--- a/5.mongodb/0.designing collections-relations.docx
+++ b/5.mongodb/0.designing collections-relations.docx
@@ -150,8 +150,6 @@
         </w:rPr>
         <w:t>everywhere</w:t>
       </w:r>
-      <w:bookmarkStart w:id="0" w:name="_GoBack"/>
-      <w:bookmarkEnd w:id="0"/>
       <w:r>
         <w:rPr>
           <w:rStyle w:val="SubtleEmphasis"/>
@@ -1034,14 +1032,25 @@
         <w:t>fetching benefits</w:t>
       </w:r>
       <w:r>
-        <w:t xml:space="preserve"> why to store them in single document </w:t>
-      </w:r>
-      <w:r>
-        <w:t xml:space="preserve">and </w:t>
+        <w:t xml:space="preserve"> </w:t>
+      </w:r>
+      <w:r>
+        <w:t>(FETCHING childs</w:t>
+      </w:r>
+      <w:bookmarkStart w:id="0" w:name="_GoBack"/>
+      <w:bookmarkEnd w:id="0"/>
+      <w:r>
+        <w:t xml:space="preserve">) </w:t>
+      </w:r>
+      <w:r>
+        <w:t xml:space="preserve">why to store them in </w:t>
       </w:r>
       <w:r>
         <w:lastRenderedPageBreak/>
-        <w:t xml:space="preserve">fetch every thing </w:t>
+        <w:t xml:space="preserve">single document </w:t>
+      </w:r>
+      <w:r>
+        <w:t xml:space="preserve">and fetch every thing </w:t>
       </w:r>
       <w:r>
         <w:t>better store them in a separate document – ex:- collections like DisasterOrder, DisasterAssistance</w:t>
@@ -7570,7 +7579,7 @@
 </file>
 
 <file path=customXml/itemProps1.xml><?xml version="1.0" encoding="utf-8"?>
-<ds:datastoreItem xmlns:ds="http://schemas.openxmlformats.org/officeDocument/2006/customXml" ds:itemID="{F5FAAA17-60BC-46AD-967A-131948171FC3}">
+<ds:datastoreItem xmlns:ds="http://schemas.openxmlformats.org/officeDocument/2006/customXml" ds:itemID="{7F4A6019-3627-45C1-ABCB-EB9C35BBC719}">
   <ds:schemaRefs>
     <ds:schemaRef ds:uri="http://schemas.openxmlformats.org/officeDocument/2006/bibliography"/>
   </ds:schemaRefs>
